--- a/García Pablos, Raúl_PlanDeEmpresa_DAM2C.docx
+++ b/García Pablos, Raúl_PlanDeEmpresa_DAM2C.docx
@@ -1,10 +1,13 @@
 
 <file path=word/document.xml><?xml version="1.0" encoding="utf-8"?>
-<w:document xmlns:wpc="http://schemas.microsoft.com/office/word/2010/wordprocessingCanvas" xmlns:cx="http://schemas.microsoft.com/office/drawing/2014/chartex" xmlns:cx1="http://schemas.microsoft.com/office/drawing/2015/9/8/chartex" xmlns:cx2="http://schemas.microsoft.com/office/drawing/2015/10/21/chartex" xmlns:cx3="http://schemas.microsoft.com/office/drawing/2016/5/9/chartex" xmlns:cx4="http://schemas.microsoft.com/office/drawing/2016/5/10/chartex" xmlns:cx5="http://schemas.microsoft.com/office/drawing/2016/5/11/chartex" xmlns:cx6="http://schemas.microsoft.com/office/drawing/2016/5/12/chartex" xmlns:cx7="http://schemas.microsoft.com/office/drawing/2016/5/13/chartex" xmlns:cx8="http://schemas.microsoft.com/office/drawing/2016/5/14/chartex" xmlns:mc="http://schemas.openxmlformats.org/markup-compatibility/2006" xmlns:aink="http://schemas.microsoft.com/office/drawing/2016/ink" xmlns:am3d="http://schemas.microsoft.com/office/drawing/2017/model3d" xmlns:o="urn:schemas-microsoft-com:office:office" xmlns:r="http://schemas.openxmlformats.org/officeDocument/2006/relationships" xmlns:m="http://schemas.openxmlformats.org/officeDocument/2006/math" xmlns:v="urn:schemas-microsoft-com:vml" xmlns:wp14="http://schemas.microsoft.com/office/word/2010/wordprocessingDrawing" xmlns:wp="http://schemas.openxmlformats.org/drawingml/2006/wordprocessingDrawing" xmlns:w10="urn:schemas-microsoft-com:office:word" xmlns:w="http://schemas.openxmlformats.org/wordprocessingml/2006/main" xmlns:w14="http://schemas.microsoft.com/office/word/2010/wordml" xmlns:w15="http://schemas.microsoft.com/office/word/2012/wordml" xmlns:w16cid="http://schemas.microsoft.com/office/word/2016/wordml/cid" xmlns:w16se="http://schemas.microsoft.com/office/word/2015/wordml/symex" xmlns:wpg="http://schemas.microsoft.com/office/word/2010/wordprocessingGroup" xmlns:wpi="http://schemas.microsoft.com/office/word/2010/wordprocessingInk" xmlns:wne="http://schemas.microsoft.com/office/word/2006/wordml" xmlns:wps="http://schemas.microsoft.com/office/word/2010/wordprocessingShape" mc:Ignorable="w14 w15 w16se w16cid wp14">
+<w:document xmlns:wpc="http://schemas.microsoft.com/office/word/2010/wordprocessingCanvas" xmlns:cx="http://schemas.microsoft.com/office/drawing/2014/chartex" xmlns:cx1="http://schemas.microsoft.com/office/drawing/2015/9/8/chartex" xmlns:cx2="http://schemas.microsoft.com/office/drawing/2015/10/21/chartex" xmlns:cx3="http://schemas.microsoft.com/office/drawing/2016/5/9/chartex" xmlns:cx4="http://schemas.microsoft.com/office/drawing/2016/5/10/chartex" xmlns:cx5="http://schemas.microsoft.com/office/drawing/2016/5/11/chartex" xmlns:cx6="http://schemas.microsoft.com/office/drawing/2016/5/12/chartex" xmlns:cx7="http://schemas.microsoft.com/office/drawing/2016/5/13/chartex" xmlns:cx8="http://schemas.microsoft.com/office/drawing/2016/5/14/chartex" xmlns:mc="http://schemas.openxmlformats.org/markup-compatibility/2006" xmlns:aink="http://schemas.microsoft.com/office/drawing/2016/ink" xmlns:am3d="http://schemas.microsoft.com/office/drawing/2017/model3d" xmlns:o="urn:schemas-microsoft-com:office:office" xmlns:r="http://schemas.openxmlformats.org/officeDocument/2006/relationships" xmlns:m="http://schemas.openxmlformats.org/officeDocument/2006/math" xmlns:v="urn:schemas-microsoft-com:vml" xmlns:wp14="http://schemas.microsoft.com/office/word/2010/wordprocessingDrawing" xmlns:wp="http://schemas.openxmlformats.org/drawingml/2006/wordprocessingDrawing" xmlns:w10="urn:schemas-microsoft-com:office:word" xmlns:w="http://schemas.openxmlformats.org/wordprocessingml/2006/main" xmlns:w14="http://schemas.microsoft.com/office/word/2010/wordml" xmlns:w15="http://schemas.microsoft.com/office/word/2012/wordml" xmlns:w16cex="http://schemas.microsoft.com/office/word/2018/wordml/cex" xmlns:w16cid="http://schemas.microsoft.com/office/word/2016/wordml/cid" xmlns:w16="http://schemas.microsoft.com/office/word/2018/wordml" xmlns:w16sdtdh="http://schemas.microsoft.com/office/word/2020/wordml/sdtdatahash" xmlns:w16se="http://schemas.microsoft.com/office/word/2015/wordml/symex" xmlns:wpg="http://schemas.microsoft.com/office/word/2010/wordprocessingGroup" xmlns:wpi="http://schemas.microsoft.com/office/word/2010/wordprocessingInk" xmlns:wne="http://schemas.microsoft.com/office/word/2006/wordml" xmlns:wps="http://schemas.microsoft.com/office/word/2010/wordprocessingShape" mc:Ignorable="w14 w15 w16se w16cid w16 w16cex w16sdtdh wp14">
   <w:body>
-    <w:bookmarkStart w:id="0" w:name="_GoBack" w:displacedByCustomXml="next"/>
-    <w:bookmarkEnd w:id="0" w:displacedByCustomXml="next"/>
-    <w:bookmarkStart w:id="1" w:name="_Hlk117677003" w:displacedByCustomXml="next"/>
+    <w:p>
+      <w:bookmarkStart w:id="0" w:name="_Hlk117677003"/>
+      <w:r>
+        <w:t xml:space="preserve"> </w:t>
+      </w:r>
+    </w:p>
     <w:sdt>
       <w:sdtPr>
         <w:id w:val="-1442533184"/>
@@ -3578,11 +3581,11 @@
       <w:pPr>
         <w:pStyle w:val="Ttulo1"/>
       </w:pPr>
-      <w:bookmarkStart w:id="2" w:name="_Toc127724358"/>
+      <w:bookmarkStart w:id="1" w:name="_Toc127724358"/>
       <w:r>
         <w:t>1.- PRESENTACIÓN DEL PROYECTO Y DEL EMPRENDEDOR</w:t>
       </w:r>
-      <w:bookmarkEnd w:id="2"/>
+      <w:bookmarkEnd w:id="1"/>
     </w:p>
     <w:p/>
     <w:p>
@@ -3593,11 +3596,11 @@
           <w:numId w:val="7"/>
         </w:numPr>
       </w:pPr>
-      <w:bookmarkStart w:id="3" w:name="_Toc127724359"/>
+      <w:bookmarkStart w:id="2" w:name="_Toc127724359"/>
       <w:r>
         <w:t>Breve presentación del proyecto</w:t>
       </w:r>
-      <w:bookmarkEnd w:id="3"/>
+      <w:bookmarkEnd w:id="2"/>
     </w:p>
     <w:p/>
     <w:p>
@@ -3698,7 +3701,7 @@
                     <pic:cNvPicPr preferRelativeResize="0"/>
                   </pic:nvPicPr>
                   <pic:blipFill rotWithShape="1">
-                    <a:blip r:embed="rId9" cstate="print">
+                    <a:blip r:embed="rId13" cstate="print">
                       <a:extLst>
                         <a:ext uri="{28A0092B-C50C-407E-A947-70E740481C1C}">
                           <a14:useLocalDpi xmlns:a14="http://schemas.microsoft.com/office/drawing/2010/main" val="0"/>
@@ -3758,11 +3761,11 @@
           <w:numId w:val="7"/>
         </w:numPr>
       </w:pPr>
-      <w:bookmarkStart w:id="4" w:name="_Toc127724360"/>
+      <w:bookmarkStart w:id="3" w:name="_Toc127724360"/>
       <w:r>
         <w:t>Presentación del emprendedor</w:t>
       </w:r>
-      <w:bookmarkEnd w:id="4"/>
+      <w:bookmarkEnd w:id="3"/>
     </w:p>
     <w:p/>
     <w:p>
@@ -3873,15 +3876,15 @@
       <w:pPr>
         <w:pStyle w:val="Ttulo1"/>
       </w:pPr>
-      <w:bookmarkStart w:id="5" w:name="_Toc127724361"/>
-      <w:bookmarkStart w:id="6" w:name="_Hlk56166786"/>
+      <w:bookmarkStart w:id="4" w:name="_Toc127724361"/>
+      <w:bookmarkStart w:id="5" w:name="_Hlk56166786"/>
       <w:r>
         <w:t>2.-LA IDEA DE NEGOCIO</w:t>
       </w:r>
-      <w:bookmarkEnd w:id="5"/>
+      <w:bookmarkEnd w:id="4"/>
     </w:p>
     <w:p/>
-    <w:bookmarkEnd w:id="6"/>
+    <w:bookmarkEnd w:id="5"/>
     <w:p>
       <w:pPr>
         <w:pStyle w:val="Sinespaciado"/>
@@ -3956,7 +3959,7 @@
                     </pic:cNvPicPr>
                   </pic:nvPicPr>
                   <pic:blipFill>
-                    <a:blip r:embed="rId13" cstate="print">
+                    <a:blip r:embed="rId14" cstate="print">
                       <a:extLst>
                         <a:ext uri="{28A0092B-C50C-407E-A947-70E740481C1C}">
                           <a14:useLocalDpi xmlns:a14="http://schemas.microsoft.com/office/drawing/2010/main" val="0"/>
@@ -4024,7 +4027,7 @@
           <w:u w:val="none"/>
         </w:rPr>
       </w:pPr>
-      <w:bookmarkStart w:id="7" w:name="_Toc127724362"/>
+      <w:bookmarkStart w:id="6" w:name="_Toc127724362"/>
       <w:r>
         <w:rPr>
           <w:b/>
@@ -4032,7 +4035,7 @@
         </w:rPr>
         <w:t>La propuesta de Valor</w:t>
       </w:r>
-      <w:bookmarkEnd w:id="7"/>
+      <w:bookmarkEnd w:id="6"/>
     </w:p>
     <w:p>
       <w:pPr>
@@ -4076,14 +4079,14 @@
           <w:rStyle w:val="Ttulo1Car"/>
         </w:rPr>
       </w:pPr>
-      <w:bookmarkStart w:id="8" w:name="_Toc127724363"/>
+      <w:bookmarkStart w:id="7" w:name="_Toc127724363"/>
       <w:r>
         <w:rPr>
           <w:rStyle w:val="Ttulo1Car"/>
         </w:rPr>
         <w:t>3.-EL MERCADO Y LOS CLIENTE</w:t>
       </w:r>
-      <w:bookmarkEnd w:id="8"/>
+      <w:bookmarkEnd w:id="7"/>
     </w:p>
     <w:p>
       <w:pPr>
@@ -4105,14 +4108,14 @@
           <w:szCs w:val="24"/>
         </w:rPr>
       </w:pPr>
-      <w:bookmarkStart w:id="9" w:name="_Toc127724364"/>
+      <w:bookmarkStart w:id="8" w:name="_Toc127724364"/>
       <w:r>
         <w:rPr>
           <w:rStyle w:val="Ttulo2Car"/>
         </w:rPr>
         <w:t>Tipo de mercado</w:t>
       </w:r>
-      <w:bookmarkEnd w:id="9"/>
+      <w:bookmarkEnd w:id="8"/>
     </w:p>
     <w:p>
       <w:pPr>
@@ -4159,14 +4162,14 @@
           <w:szCs w:val="22"/>
         </w:rPr>
       </w:pPr>
-      <w:bookmarkStart w:id="10" w:name="_Toc127724365"/>
+      <w:bookmarkStart w:id="9" w:name="_Toc127724365"/>
       <w:r>
         <w:rPr>
           <w:rStyle w:val="Ttulo2Car"/>
         </w:rPr>
         <w:t>El segmento del mercado</w:t>
       </w:r>
-      <w:bookmarkEnd w:id="10"/>
+      <w:bookmarkEnd w:id="9"/>
     </w:p>
     <w:p>
       <w:pPr>
@@ -4217,7 +4220,7 @@
                     <pic:cNvPicPr/>
                   </pic:nvPicPr>
                   <pic:blipFill>
-                    <a:blip r:embed="rId14" cstate="print">
+                    <a:blip r:embed="rId15" cstate="print">
                       <a:extLst>
                         <a:ext uri="{28A0092B-C50C-407E-A947-70E740481C1C}">
                           <a14:useLocalDpi xmlns:a14="http://schemas.microsoft.com/office/drawing/2010/main" val="0"/>
@@ -4298,14 +4301,14 @@
         </w:numPr>
         <w:jc w:val="both"/>
       </w:pPr>
-      <w:bookmarkStart w:id="11" w:name="_Toc127724366"/>
+      <w:bookmarkStart w:id="10" w:name="_Toc127724366"/>
       <w:r>
         <w:rPr>
           <w:rStyle w:val="Ttulo2Car"/>
         </w:rPr>
         <w:t>Estudio de mercado: los clientes</w:t>
       </w:r>
-      <w:bookmarkEnd w:id="11"/>
+      <w:bookmarkEnd w:id="10"/>
       <w:r>
         <w:t xml:space="preserve">   </w:t>
       </w:r>
@@ -4354,7 +4357,7 @@
       <w:r>
         <w:t xml:space="preserve"> el hábito de compra va a estar ligado a la necesidad del cliente, aunque cuando hable del producto veremos que tendrá un coste mensual</w:t>
       </w:r>
-      <w:bookmarkEnd w:id="1"/>
+      <w:bookmarkEnd w:id="0"/>
       <w:r>
         <w:t>.</w:t>
       </w:r>
@@ -4371,14 +4374,14 @@
           <w:rStyle w:val="Ttulo1Car"/>
         </w:rPr>
       </w:pPr>
-      <w:bookmarkStart w:id="12" w:name="_Toc127724367"/>
+      <w:bookmarkStart w:id="11" w:name="_Toc127724367"/>
       <w:r>
         <w:rPr>
           <w:rStyle w:val="Ttulo1Car"/>
         </w:rPr>
         <w:t>4.- EL ENTORNO Y LA COMPETENCIA</w:t>
       </w:r>
-      <w:bookmarkEnd w:id="12"/>
+      <w:bookmarkEnd w:id="11"/>
     </w:p>
     <w:p>
       <w:pPr>
@@ -4394,14 +4397,14 @@
         </w:numPr>
         <w:jc w:val="both"/>
       </w:pPr>
-      <w:bookmarkStart w:id="13" w:name="_Toc127724368"/>
+      <w:bookmarkStart w:id="12" w:name="_Toc127724368"/>
       <w:r>
         <w:rPr>
           <w:rStyle w:val="Ttulo2Car"/>
         </w:rPr>
         <w:t>El entorno general. MACROENTORNO</w:t>
       </w:r>
-      <w:bookmarkEnd w:id="13"/>
+      <w:bookmarkEnd w:id="12"/>
       <w:r>
         <w:t xml:space="preserve"> </w:t>
       </w:r>
@@ -4557,7 +4560,7 @@
           <w:u w:val="none"/>
         </w:rPr>
       </w:pPr>
-      <w:bookmarkStart w:id="14" w:name="_Toc127724369"/>
+      <w:bookmarkStart w:id="13" w:name="_Toc127724369"/>
       <w:r>
         <w:rPr>
           <w:rStyle w:val="Ttulo2Car"/>
@@ -4576,7 +4579,7 @@
         </w:rPr>
         <w:t xml:space="preserve"> MICROENTORNO</w:t>
       </w:r>
-      <w:bookmarkEnd w:id="14"/>
+      <w:bookmarkEnd w:id="13"/>
     </w:p>
     <w:p>
       <w:pPr>
@@ -4735,14 +4738,14 @@
         </w:numPr>
         <w:jc w:val="both"/>
       </w:pPr>
-      <w:bookmarkStart w:id="15" w:name="_Toc127724370"/>
+      <w:bookmarkStart w:id="14" w:name="_Toc127724370"/>
       <w:r>
         <w:rPr>
           <w:rStyle w:val="Ttulo2Car"/>
         </w:rPr>
         <w:t>Ubicación o localización de la empresa</w:t>
       </w:r>
-      <w:bookmarkEnd w:id="15"/>
+      <w:bookmarkEnd w:id="14"/>
       <w:r>
         <w:t xml:space="preserve"> </w:t>
       </w:r>
@@ -4792,7 +4795,7 @@
                     <pic:cNvPicPr/>
                   </pic:nvPicPr>
                   <pic:blipFill>
-                    <a:blip r:embed="rId15" cstate="print">
+                    <a:blip r:embed="rId16" cstate="print">
                       <a:extLst>
                         <a:ext uri="{28A0092B-C50C-407E-A947-70E740481C1C}">
                           <a14:useLocalDpi xmlns:a14="http://schemas.microsoft.com/office/drawing/2010/main" val="0"/>
@@ -4978,7 +4981,7 @@
         </w:numPr>
         <w:jc w:val="both"/>
       </w:pPr>
-      <w:bookmarkStart w:id="16" w:name="_Toc127724371"/>
+      <w:bookmarkStart w:id="15" w:name="_Toc127724371"/>
       <w:r>
         <w:rPr>
           <w:rStyle w:val="Ttulo2Car"/>
@@ -4991,7 +4994,7 @@
         </w:rPr>
         <w:t>AME</w:t>
       </w:r>
-      <w:bookmarkEnd w:id="16"/>
+      <w:bookmarkEnd w:id="15"/>
       <w:r>
         <w:t xml:space="preserve"> </w:t>
       </w:r>
@@ -5204,14 +5207,14 @@
         </w:numPr>
         <w:jc w:val="both"/>
       </w:pPr>
-      <w:bookmarkStart w:id="17" w:name="_Toc127724372"/>
+      <w:bookmarkStart w:id="16" w:name="_Toc127724372"/>
       <w:r>
         <w:rPr>
           <w:rStyle w:val="Ttulo2Car"/>
         </w:rPr>
         <w:t>Misión, Visión y Valores</w:t>
       </w:r>
-      <w:bookmarkEnd w:id="17"/>
+      <w:bookmarkEnd w:id="16"/>
       <w:r>
         <w:t xml:space="preserve"> FILOSOFÍA DE LA EMPRESA</w:t>
       </w:r>
@@ -5297,14 +5300,14 @@
           <w:u w:val="single"/>
         </w:rPr>
       </w:pPr>
-      <w:bookmarkStart w:id="18" w:name="_Toc127724373"/>
+      <w:bookmarkStart w:id="17" w:name="_Toc127724373"/>
       <w:r>
         <w:rPr>
           <w:rStyle w:val="Ttulo2Car"/>
         </w:rPr>
         <w:t>RSC. Responsabilidad Social Corporativa</w:t>
       </w:r>
-      <w:bookmarkEnd w:id="18"/>
+      <w:bookmarkEnd w:id="17"/>
       <w:r>
         <w:t xml:space="preserve"> </w:t>
       </w:r>
@@ -5408,7 +5411,7 @@
       <w:pPr>
         <w:jc w:val="both"/>
       </w:pPr>
-      <w:bookmarkStart w:id="19" w:name="_Toc127724374"/>
+      <w:bookmarkStart w:id="18" w:name="_Toc127724374"/>
       <w:r>
         <w:rPr>
           <w:rStyle w:val="Ttulo1Car"/>
@@ -5416,7 +5419,7 @@
         <w:lastRenderedPageBreak/>
         <w:t>5.- PLAN DE MARKETING</w:t>
       </w:r>
-      <w:bookmarkEnd w:id="19"/>
+      <w:bookmarkEnd w:id="18"/>
     </w:p>
     <w:p>
       <w:pPr>
@@ -5427,7 +5430,7 @@
         </w:numPr>
         <w:jc w:val="both"/>
       </w:pPr>
-      <w:bookmarkStart w:id="20" w:name="_Toc127724375"/>
+      <w:bookmarkStart w:id="19" w:name="_Toc127724375"/>
       <w:r>
         <w:rPr>
           <w:rStyle w:val="Ttulo2Car"/>
@@ -5437,7 +5440,7 @@
         </w:rPr>
         <w:t>MARKETING ESTRATÉGICO</w:t>
       </w:r>
-      <w:bookmarkEnd w:id="20"/>
+      <w:bookmarkEnd w:id="19"/>
       <w:r>
         <w:rPr>
           <w:b/>
@@ -5472,7 +5475,7 @@
           <w:bCs/>
         </w:rPr>
       </w:pPr>
-      <w:bookmarkStart w:id="21" w:name="_Toc127724376"/>
+      <w:bookmarkStart w:id="20" w:name="_Toc127724376"/>
       <w:r>
         <w:rPr>
           <w:rStyle w:val="Ttulo2Car"/>
@@ -5483,7 +5486,7 @@
         </w:rPr>
         <w:t>MARKETING OPERATIVO</w:t>
       </w:r>
-      <w:bookmarkEnd w:id="21"/>
+      <w:bookmarkEnd w:id="20"/>
       <w:r>
         <w:rPr>
           <w:b/>
@@ -5515,14 +5518,14 @@
           <w:bCs/>
         </w:rPr>
       </w:pPr>
-      <w:bookmarkStart w:id="22" w:name="_Toc127724377"/>
+      <w:bookmarkStart w:id="21" w:name="_Toc127724377"/>
       <w:r>
         <w:rPr>
           <w:rStyle w:val="Ttulo2Car"/>
         </w:rPr>
         <w:t>PRODUCTO</w:t>
       </w:r>
-      <w:bookmarkEnd w:id="22"/>
+      <w:bookmarkEnd w:id="21"/>
       <w:r>
         <w:rPr>
           <w:b/>
@@ -5604,14 +5607,14 @@
         </w:numPr>
         <w:jc w:val="both"/>
       </w:pPr>
-      <w:bookmarkStart w:id="23" w:name="_Toc127724378"/>
+      <w:bookmarkStart w:id="22" w:name="_Toc127724378"/>
       <w:r>
         <w:rPr>
           <w:rStyle w:val="Ttulo2Car"/>
         </w:rPr>
         <w:t>PRECIO</w:t>
       </w:r>
-      <w:bookmarkEnd w:id="23"/>
+      <w:bookmarkEnd w:id="22"/>
       <w:r>
         <w:t xml:space="preserve"> </w:t>
       </w:r>
@@ -5773,14 +5776,14 @@
         </w:numPr>
         <w:jc w:val="both"/>
       </w:pPr>
-      <w:bookmarkStart w:id="24" w:name="_Toc127724379"/>
+      <w:bookmarkStart w:id="23" w:name="_Toc127724379"/>
       <w:r>
         <w:rPr>
           <w:rStyle w:val="Ttulo2Car"/>
         </w:rPr>
         <w:t>PROMOCIÓN</w:t>
       </w:r>
-      <w:bookmarkEnd w:id="24"/>
+      <w:bookmarkEnd w:id="23"/>
       <w:r>
         <w:rPr>
           <w:u w:val="single"/>
@@ -5842,7 +5845,7 @@
                     </pic:cNvPicPr>
                   </pic:nvPicPr>
                   <pic:blipFill>
-                    <a:blip r:embed="rId16">
+                    <a:blip r:embed="rId17">
                       <a:extLst>
                         <a:ext uri="{28A0092B-C50C-407E-A947-70E740481C1C}">
                           <a14:useLocalDpi xmlns:a14="http://schemas.microsoft.com/office/drawing/2010/main" val="0"/>
@@ -5919,14 +5922,14 @@
         </w:numPr>
         <w:jc w:val="both"/>
       </w:pPr>
-      <w:bookmarkStart w:id="25" w:name="_Toc127724380"/>
+      <w:bookmarkStart w:id="24" w:name="_Toc127724380"/>
       <w:r>
         <w:rPr>
           <w:rStyle w:val="Ttulo2Car"/>
         </w:rPr>
         <w:t>DISTRIBUCIÓN</w:t>
       </w:r>
-      <w:bookmarkEnd w:id="25"/>
+      <w:bookmarkEnd w:id="24"/>
       <w:r>
         <w:t xml:space="preserve"> </w:t>
       </w:r>
@@ -5974,14 +5977,14 @@
           <w:u w:val="none"/>
         </w:rPr>
       </w:pPr>
-      <w:bookmarkStart w:id="26" w:name="_Toc127724381"/>
+      <w:bookmarkStart w:id="25" w:name="_Toc127724381"/>
       <w:r>
         <w:rPr>
           <w:rStyle w:val="Ttulo2Car"/>
         </w:rPr>
         <w:t>ATENCIÓN AL CLIENTE</w:t>
       </w:r>
-      <w:bookmarkEnd w:id="26"/>
+      <w:bookmarkEnd w:id="25"/>
       <w:r>
         <w:rPr>
           <w:rStyle w:val="Ttulo2Car"/>
@@ -6127,7 +6130,7 @@
                     </pic:cNvPicPr>
                   </pic:nvPicPr>
                   <pic:blipFill>
-                    <a:blip r:embed="rId17" cstate="print">
+                    <a:blip r:embed="rId18" cstate="print">
                       <a:extLst>
                         <a:ext uri="{28A0092B-C50C-407E-A947-70E740481C1C}">
                           <a14:useLocalDpi xmlns:a14="http://schemas.microsoft.com/office/drawing/2010/main" val="0"/>
@@ -6164,14 +6167,14 @@
           </wp:anchor>
         </w:drawing>
       </w:r>
-      <w:bookmarkStart w:id="27" w:name="_Toc127724382"/>
+      <w:bookmarkStart w:id="26" w:name="_Toc127724382"/>
       <w:r>
         <w:rPr>
           <w:rStyle w:val="Ttulo1Car"/>
         </w:rPr>
         <w:t>6.- FORMA JURÍDICA</w:t>
       </w:r>
-      <w:bookmarkEnd w:id="27"/>
+      <w:bookmarkEnd w:id="26"/>
       <w:r>
         <w:rPr>
           <w:b/>
@@ -6233,7 +6236,61 @@
         <w:pStyle w:val="Sinespaciado"/>
       </w:pPr>
       <w:r>
-        <w:t xml:space="preserve">Además, el régimen de autónomo es el más rápido y sencillo de tramitar sin mucha burocracia ni muchos límites. Si en un futuro la empresa tomara otro rumbo, siempre podría tramitar la creación de otra más compleja. </w:t>
+        <w:t xml:space="preserve">Además, el régimen de autónomo es el más rápido y sencillo de tramitar sin mucha burocracia ni muchos límites. </w:t>
+      </w:r>
+    </w:p>
+    <w:p>
+      <w:pPr>
+        <w:pStyle w:val="Sinespaciado"/>
+        <w:numPr>
+          <w:ilvl w:val="0"/>
+          <w:numId w:val="14"/>
+        </w:numPr>
+      </w:pPr>
+      <w:r>
+        <w:t>Como modelo más económico para los nuevos emprendedores en España se encuentra la figura del "régimen de autónomo con tarifa plana". Este régimen permite disfrutar de una cuota reducida durante los primeros meses de actividad</w:t>
+      </w:r>
+      <w:r>
+        <w:t xml:space="preserve"> y yo cumplo con los requisitos de no haber estado dado de alta durante los dos últimos años. </w:t>
+      </w:r>
+      <w:r>
+        <w:t xml:space="preserve">Por este motivo me acogería a este régimen en su modalidad de </w:t>
+      </w:r>
+      <w:r>
+        <w:t>tarifa plana</w:t>
+      </w:r>
+      <w:r>
+        <w:t>:</w:t>
+      </w:r>
+    </w:p>
+    <w:p>
+      <w:pPr>
+        <w:pStyle w:val="Sinespaciado"/>
+        <w:numPr>
+          <w:ilvl w:val="1"/>
+          <w:numId w:val="14"/>
+        </w:numPr>
+      </w:pPr>
+      <w:r>
+        <w:t xml:space="preserve"> </w:t>
+      </w:r>
+      <w:r>
+        <w:t>Es una tarifa</w:t>
+      </w:r>
+      <w:r>
+        <w:t xml:space="preserve"> de 60 euros mensuales para los nuevos autónomos, que se mantienen durante los primeros 12 meses. A partir del mes 13 y hasta el mes </w:t>
+      </w:r>
+      <w:r>
+        <w:lastRenderedPageBreak/>
+        <w:t>18, la cuota se incrementa de forma progresiva, llegando a una cuota de 143,65 euros mensuales en el mes 18.</w:t>
+      </w:r>
+    </w:p>
+    <w:p>
+      <w:pPr>
+        <w:pStyle w:val="Sinespaciado"/>
+      </w:pPr>
+      <w:r>
+        <w:t xml:space="preserve">Si en un futuro la empresa tomara otro rumbo, siempre podría tramitar la creación de otra más compleja. </w:t>
       </w:r>
     </w:p>
     <w:p>
@@ -6255,16 +6312,6 @@
       <w:r>
         <w:t xml:space="preserve"> asesore y ayude en el proceso. </w:t>
       </w:r>
-    </w:p>
-    <w:p>
-      <w:pPr>
-        <w:pStyle w:val="Sinespaciado"/>
-      </w:pPr>
-    </w:p>
-    <w:p>
-      <w:pPr>
-        <w:pStyle w:val="Sinespaciado"/>
-      </w:pPr>
     </w:p>
     <w:p>
       <w:pPr>
@@ -6279,13 +6326,12 @@
           <w:b/>
         </w:rPr>
       </w:pPr>
-      <w:bookmarkStart w:id="28" w:name="_Toc127724383"/>
+      <w:bookmarkStart w:id="27" w:name="_Toc127724383"/>
       <w:r>
         <w:rPr>
           <w:rStyle w:val="Ttulo1Car"/>
           <w:b/>
         </w:rPr>
-        <w:lastRenderedPageBreak/>
         <w:t>7.-</w:t>
       </w:r>
       <w:r>
@@ -6301,7 +6347,7 @@
         </w:rPr>
         <w:t>PLAN DE RECURSOS HUMANOS. RRHH</w:t>
       </w:r>
-      <w:bookmarkEnd w:id="28"/>
+      <w:bookmarkEnd w:id="27"/>
       <w:r>
         <w:rPr>
           <w:rStyle w:val="Ttulo1Car"/>
@@ -6431,6 +6477,7 @@
         </w:numPr>
       </w:pPr>
       <w:r>
+        <w:lastRenderedPageBreak/>
         <w:t xml:space="preserve">CEO: El director ejecutivo </w:t>
       </w:r>
       <w:r>
@@ -6473,7 +6520,6 @@
         </w:numPr>
       </w:pPr>
       <w:r>
-        <w:lastRenderedPageBreak/>
         <w:t>CIO: El director de información es responsable de la gestión de los sistemas de información y tecnología de la empresa.</w:t>
       </w:r>
     </w:p>
@@ -6512,16 +6558,50 @@
       <w:pPr>
         <w:pStyle w:val="Sinespaciado"/>
       </w:pPr>
+      <w:r>
+        <w:t xml:space="preserve">Habría que revisar también el convenio colectivo </w:t>
+      </w:r>
+      <w:r>
+        <w:t xml:space="preserve">en el siguiente enlace para cerciorarnos del buen cumplimiento del mismo en caso de dudas: </w:t>
+      </w:r>
+    </w:p>
+    <w:p>
+      <w:pPr>
+        <w:pStyle w:val="Sinespaciado"/>
+        <w:rPr>
+          <w:sz w:val="18"/>
+          <w:szCs w:val="16"/>
+        </w:rPr>
+      </w:pPr>
+      <w:hyperlink r:id="rId19" w:history="1">
+        <w:r>
+          <w:rPr>
+            <w:rStyle w:val="Hipervnculo"/>
+            <w:sz w:val="18"/>
+            <w:szCs w:val="16"/>
+          </w:rPr>
+          <w:t>https://www.iberley.es/convenios/sector/convenio-colectivo-oficinas-despachos-salamanca-5900039</w:t>
+        </w:r>
+      </w:hyperlink>
+    </w:p>
+    <w:p>
+      <w:pPr>
+        <w:pStyle w:val="Sinespaciado"/>
+        <w:rPr>
+          <w:sz w:val="18"/>
+          <w:szCs w:val="16"/>
+        </w:rPr>
+      </w:pPr>
     </w:p>
     <w:p>
       <w:pPr>
         <w:pStyle w:val="Ttulo1"/>
       </w:pPr>
-      <w:bookmarkStart w:id="29" w:name="_Toc127724384"/>
+      <w:bookmarkStart w:id="28" w:name="_Toc127724384"/>
       <w:r>
         <w:t>CONCLUSIÓN</w:t>
       </w:r>
-      <w:bookmarkEnd w:id="29"/>
+      <w:bookmarkEnd w:id="28"/>
     </w:p>
     <w:p/>
     <w:p>
@@ -6545,7 +6625,11 @@
         <w:t xml:space="preserve">Como opinión personal, </w:t>
       </w:r>
       <w:r>
-        <w:t xml:space="preserve">considero que es esencial buscar la ayuda de expertos durante todas las fases del proceso empresarial para tomar decisiones fundamentadas y reducir los riesgos asociados al emprendimiento. Como mencioné anteriormente en mi perfil emprendedor, cuanto más conozco sobre el tema, más complejidades veo en todos los aspectos relacionados con el emprendimiento, lo que hace que la tarea de lograr el éxito de una empresa en nuestro país sea aún más difícil. Si decido emprender, optaría por ir a un país que ofrezca más beneficios fiscales para nuevas empresas y donde mi trabajo y dedicación sean más valorados </w:t>
+        <w:t xml:space="preserve">considero que es esencial buscar la ayuda de expertos durante todas las fases del proceso empresarial para tomar decisiones fundamentadas y reducir los riesgos asociados al emprendimiento. Como mencioné anteriormente en mi perfil emprendedor, cuanto más conozco sobre el tema, más complejidades veo en todos los aspectos relacionados con el emprendimiento, lo que hace que la tarea de lograr el éxito de una empresa en nuestro país sea aún más difícil. Si decido emprender, optaría por ir a </w:t>
+      </w:r>
+      <w:r>
+        <w:lastRenderedPageBreak/>
+        <w:t xml:space="preserve">un país que ofrezca más beneficios fiscales para nuevas empresas y donde mi trabajo y dedicación sean más valorados </w:t>
       </w:r>
       <w:r>
         <w:t>a</w:t>
@@ -6558,8 +6642,8 @@
       </w:r>
     </w:p>
     <w:sectPr>
-      <w:headerReference w:type="default" r:id="rId18"/>
-      <w:footerReference w:type="default" r:id="rId19"/>
+      <w:headerReference w:type="default" r:id="rId20"/>
+      <w:footerReference w:type="default" r:id="rId21"/>
       <w:pgSz w:w="11906" w:h="16838"/>
       <w:pgMar w:top="1417" w:right="1701" w:bottom="1417" w:left="1701" w:header="708" w:footer="708" w:gutter="0"/>
       <w:pgNumType w:start="0"/>
@@ -6572,7 +6656,7 @@
 </file>
 
 <file path=word/endnotes.xml><?xml version="1.0" encoding="utf-8"?>
-<w:endnotes xmlns:wpc="http://schemas.microsoft.com/office/word/2010/wordprocessingCanvas" xmlns:cx="http://schemas.microsoft.com/office/drawing/2014/chartex" xmlns:cx1="http://schemas.microsoft.com/office/drawing/2015/9/8/chartex" xmlns:cx2="http://schemas.microsoft.com/office/drawing/2015/10/21/chartex" xmlns:cx3="http://schemas.microsoft.com/office/drawing/2016/5/9/chartex" xmlns:cx4="http://schemas.microsoft.com/office/drawing/2016/5/10/chartex" xmlns:cx5="http://schemas.microsoft.com/office/drawing/2016/5/11/chartex" xmlns:cx6="http://schemas.microsoft.com/office/drawing/2016/5/12/chartex" xmlns:cx7="http://schemas.microsoft.com/office/drawing/2016/5/13/chartex" xmlns:cx8="http://schemas.microsoft.com/office/drawing/2016/5/14/chartex" xmlns:mc="http://schemas.openxmlformats.org/markup-compatibility/2006" xmlns:aink="http://schemas.microsoft.com/office/drawing/2016/ink" xmlns:am3d="http://schemas.microsoft.com/office/drawing/2017/model3d" xmlns:o="urn:schemas-microsoft-com:office:office" xmlns:r="http://schemas.openxmlformats.org/officeDocument/2006/relationships" xmlns:m="http://schemas.openxmlformats.org/officeDocument/2006/math" xmlns:v="urn:schemas-microsoft-com:vml" xmlns:wp14="http://schemas.microsoft.com/office/word/2010/wordprocessingDrawing" xmlns:wp="http://schemas.openxmlformats.org/drawingml/2006/wordprocessingDrawing" xmlns:w10="urn:schemas-microsoft-com:office:word" xmlns:w="http://schemas.openxmlformats.org/wordprocessingml/2006/main" xmlns:w14="http://schemas.microsoft.com/office/word/2010/wordml" xmlns:w15="http://schemas.microsoft.com/office/word/2012/wordml" xmlns:w16cid="http://schemas.microsoft.com/office/word/2016/wordml/cid" xmlns:w16se="http://schemas.microsoft.com/office/word/2015/wordml/symex" xmlns:wpg="http://schemas.microsoft.com/office/word/2010/wordprocessingGroup" xmlns:wpi="http://schemas.microsoft.com/office/word/2010/wordprocessingInk" xmlns:wne="http://schemas.microsoft.com/office/word/2006/wordml" xmlns:wps="http://schemas.microsoft.com/office/word/2010/wordprocessingShape" mc:Ignorable="w14 w15 w16se w16cid wp14">
+<w:endnotes xmlns:wpc="http://schemas.microsoft.com/office/word/2010/wordprocessingCanvas" xmlns:cx="http://schemas.microsoft.com/office/drawing/2014/chartex" xmlns:cx1="http://schemas.microsoft.com/office/drawing/2015/9/8/chartex" xmlns:cx2="http://schemas.microsoft.com/office/drawing/2015/10/21/chartex" xmlns:cx3="http://schemas.microsoft.com/office/drawing/2016/5/9/chartex" xmlns:cx4="http://schemas.microsoft.com/office/drawing/2016/5/10/chartex" xmlns:cx5="http://schemas.microsoft.com/office/drawing/2016/5/11/chartex" xmlns:cx6="http://schemas.microsoft.com/office/drawing/2016/5/12/chartex" xmlns:cx7="http://schemas.microsoft.com/office/drawing/2016/5/13/chartex" xmlns:cx8="http://schemas.microsoft.com/office/drawing/2016/5/14/chartex" xmlns:mc="http://schemas.openxmlformats.org/markup-compatibility/2006" xmlns:aink="http://schemas.microsoft.com/office/drawing/2016/ink" xmlns:am3d="http://schemas.microsoft.com/office/drawing/2017/model3d" xmlns:o="urn:schemas-microsoft-com:office:office" xmlns:r="http://schemas.openxmlformats.org/officeDocument/2006/relationships" xmlns:m="http://schemas.openxmlformats.org/officeDocument/2006/math" xmlns:v="urn:schemas-microsoft-com:vml" xmlns:wp14="http://schemas.microsoft.com/office/word/2010/wordprocessingDrawing" xmlns:wp="http://schemas.openxmlformats.org/drawingml/2006/wordprocessingDrawing" xmlns:w10="urn:schemas-microsoft-com:office:word" xmlns:w="http://schemas.openxmlformats.org/wordprocessingml/2006/main" xmlns:w14="http://schemas.microsoft.com/office/word/2010/wordml" xmlns:w15="http://schemas.microsoft.com/office/word/2012/wordml" xmlns:w16cex="http://schemas.microsoft.com/office/word/2018/wordml/cex" xmlns:w16cid="http://schemas.microsoft.com/office/word/2016/wordml/cid" xmlns:w16="http://schemas.microsoft.com/office/word/2018/wordml" xmlns:w16sdtdh="http://schemas.microsoft.com/office/word/2020/wordml/sdtdatahash" xmlns:w16se="http://schemas.microsoft.com/office/word/2015/wordml/symex" xmlns:wpg="http://schemas.microsoft.com/office/word/2010/wordprocessingGroup" xmlns:wpi="http://schemas.microsoft.com/office/word/2010/wordprocessingInk" xmlns:wne="http://schemas.microsoft.com/office/word/2006/wordml" xmlns:wps="http://schemas.microsoft.com/office/word/2010/wordprocessingShape" mc:Ignorable="w14 w15 w16se w16cid w16 w16cex w16sdtdh wp14">
   <w:endnote w:type="separator" w:id="-1">
     <w:p>
       <w:pPr>
@@ -6597,7 +6681,7 @@
 </file>
 
 <file path=word/footer1.xml><?xml version="1.0" encoding="utf-8"?>
-<w:ftr xmlns:wpc="http://schemas.microsoft.com/office/word/2010/wordprocessingCanvas" xmlns:cx="http://schemas.microsoft.com/office/drawing/2014/chartex" xmlns:cx1="http://schemas.microsoft.com/office/drawing/2015/9/8/chartex" xmlns:cx2="http://schemas.microsoft.com/office/drawing/2015/10/21/chartex" xmlns:cx3="http://schemas.microsoft.com/office/drawing/2016/5/9/chartex" xmlns:cx4="http://schemas.microsoft.com/office/drawing/2016/5/10/chartex" xmlns:cx5="http://schemas.microsoft.com/office/drawing/2016/5/11/chartex" xmlns:cx6="http://schemas.microsoft.com/office/drawing/2016/5/12/chartex" xmlns:cx7="http://schemas.microsoft.com/office/drawing/2016/5/13/chartex" xmlns:cx8="http://schemas.microsoft.com/office/drawing/2016/5/14/chartex" xmlns:mc="http://schemas.openxmlformats.org/markup-compatibility/2006" xmlns:aink="http://schemas.microsoft.com/office/drawing/2016/ink" xmlns:am3d="http://schemas.microsoft.com/office/drawing/2017/model3d" xmlns:o="urn:schemas-microsoft-com:office:office" xmlns:r="http://schemas.openxmlformats.org/officeDocument/2006/relationships" xmlns:m="http://schemas.openxmlformats.org/officeDocument/2006/math" xmlns:v="urn:schemas-microsoft-com:vml" xmlns:wp14="http://schemas.microsoft.com/office/word/2010/wordprocessingDrawing" xmlns:wp="http://schemas.openxmlformats.org/drawingml/2006/wordprocessingDrawing" xmlns:w10="urn:schemas-microsoft-com:office:word" xmlns:w="http://schemas.openxmlformats.org/wordprocessingml/2006/main" xmlns:w14="http://schemas.microsoft.com/office/word/2010/wordml" xmlns:w15="http://schemas.microsoft.com/office/word/2012/wordml" xmlns:w16cid="http://schemas.microsoft.com/office/word/2016/wordml/cid" xmlns:w16se="http://schemas.microsoft.com/office/word/2015/wordml/symex" xmlns:wpg="http://schemas.microsoft.com/office/word/2010/wordprocessingGroup" xmlns:wpi="http://schemas.microsoft.com/office/word/2010/wordprocessingInk" xmlns:wne="http://schemas.microsoft.com/office/word/2006/wordml" xmlns:wps="http://schemas.microsoft.com/office/word/2010/wordprocessingShape" mc:Ignorable="w14 w15 w16se w16cid wp14">
+<w:ftr xmlns:wpc="http://schemas.microsoft.com/office/word/2010/wordprocessingCanvas" xmlns:cx="http://schemas.microsoft.com/office/drawing/2014/chartex" xmlns:cx1="http://schemas.microsoft.com/office/drawing/2015/9/8/chartex" xmlns:cx2="http://schemas.microsoft.com/office/drawing/2015/10/21/chartex" xmlns:cx3="http://schemas.microsoft.com/office/drawing/2016/5/9/chartex" xmlns:cx4="http://schemas.microsoft.com/office/drawing/2016/5/10/chartex" xmlns:cx5="http://schemas.microsoft.com/office/drawing/2016/5/11/chartex" xmlns:cx6="http://schemas.microsoft.com/office/drawing/2016/5/12/chartex" xmlns:cx7="http://schemas.microsoft.com/office/drawing/2016/5/13/chartex" xmlns:cx8="http://schemas.microsoft.com/office/drawing/2016/5/14/chartex" xmlns:mc="http://schemas.openxmlformats.org/markup-compatibility/2006" xmlns:aink="http://schemas.microsoft.com/office/drawing/2016/ink" xmlns:am3d="http://schemas.microsoft.com/office/drawing/2017/model3d" xmlns:o="urn:schemas-microsoft-com:office:office" xmlns:r="http://schemas.openxmlformats.org/officeDocument/2006/relationships" xmlns:m="http://schemas.openxmlformats.org/officeDocument/2006/math" xmlns:v="urn:schemas-microsoft-com:vml" xmlns:wp14="http://schemas.microsoft.com/office/word/2010/wordprocessingDrawing" xmlns:wp="http://schemas.openxmlformats.org/drawingml/2006/wordprocessingDrawing" xmlns:w10="urn:schemas-microsoft-com:office:word" xmlns:w="http://schemas.openxmlformats.org/wordprocessingml/2006/main" xmlns:w14="http://schemas.microsoft.com/office/word/2010/wordml" xmlns:w15="http://schemas.microsoft.com/office/word/2012/wordml" xmlns:w16cex="http://schemas.microsoft.com/office/word/2018/wordml/cex" xmlns:w16cid="http://schemas.microsoft.com/office/word/2016/wordml/cid" xmlns:w16="http://schemas.microsoft.com/office/word/2018/wordml" xmlns:w16sdtdh="http://schemas.microsoft.com/office/word/2020/wordml/sdtdatahash" xmlns:w16se="http://schemas.microsoft.com/office/word/2015/wordml/symex" xmlns:wpg="http://schemas.microsoft.com/office/word/2010/wordprocessingGroup" xmlns:wpi="http://schemas.microsoft.com/office/word/2010/wordprocessingInk" xmlns:wne="http://schemas.microsoft.com/office/word/2006/wordml" xmlns:wps="http://schemas.microsoft.com/office/word/2010/wordprocessingShape" mc:Ignorable="w14 w15 w16se w16cid w16 w16cex w16sdtdh wp14">
   <w:sdt>
     <w:sdtPr>
       <w:id w:val="1579324488"/>
@@ -6640,7 +6724,7 @@
 </file>
 
 <file path=word/footnotes.xml><?xml version="1.0" encoding="utf-8"?>
-<w:footnotes xmlns:wpc="http://schemas.microsoft.com/office/word/2010/wordprocessingCanvas" xmlns:cx="http://schemas.microsoft.com/office/drawing/2014/chartex" xmlns:cx1="http://schemas.microsoft.com/office/drawing/2015/9/8/chartex" xmlns:cx2="http://schemas.microsoft.com/office/drawing/2015/10/21/chartex" xmlns:cx3="http://schemas.microsoft.com/office/drawing/2016/5/9/chartex" xmlns:cx4="http://schemas.microsoft.com/office/drawing/2016/5/10/chartex" xmlns:cx5="http://schemas.microsoft.com/office/drawing/2016/5/11/chartex" xmlns:cx6="http://schemas.microsoft.com/office/drawing/2016/5/12/chartex" xmlns:cx7="http://schemas.microsoft.com/office/drawing/2016/5/13/chartex" xmlns:cx8="http://schemas.microsoft.com/office/drawing/2016/5/14/chartex" xmlns:mc="http://schemas.openxmlformats.org/markup-compatibility/2006" xmlns:aink="http://schemas.microsoft.com/office/drawing/2016/ink" xmlns:am3d="http://schemas.microsoft.com/office/drawing/2017/model3d" xmlns:o="urn:schemas-microsoft-com:office:office" xmlns:r="http://schemas.openxmlformats.org/officeDocument/2006/relationships" xmlns:m="http://schemas.openxmlformats.org/officeDocument/2006/math" xmlns:v="urn:schemas-microsoft-com:vml" xmlns:wp14="http://schemas.microsoft.com/office/word/2010/wordprocessingDrawing" xmlns:wp="http://schemas.openxmlformats.org/drawingml/2006/wordprocessingDrawing" xmlns:w10="urn:schemas-microsoft-com:office:word" xmlns:w="http://schemas.openxmlformats.org/wordprocessingml/2006/main" xmlns:w14="http://schemas.microsoft.com/office/word/2010/wordml" xmlns:w15="http://schemas.microsoft.com/office/word/2012/wordml" xmlns:w16cid="http://schemas.microsoft.com/office/word/2016/wordml/cid" xmlns:w16se="http://schemas.microsoft.com/office/word/2015/wordml/symex" xmlns:wpg="http://schemas.microsoft.com/office/word/2010/wordprocessingGroup" xmlns:wpi="http://schemas.microsoft.com/office/word/2010/wordprocessingInk" xmlns:wne="http://schemas.microsoft.com/office/word/2006/wordml" xmlns:wps="http://schemas.microsoft.com/office/word/2010/wordprocessingShape" mc:Ignorable="w14 w15 w16se w16cid wp14">
+<w:footnotes xmlns:wpc="http://schemas.microsoft.com/office/word/2010/wordprocessingCanvas" xmlns:cx="http://schemas.microsoft.com/office/drawing/2014/chartex" xmlns:cx1="http://schemas.microsoft.com/office/drawing/2015/9/8/chartex" xmlns:cx2="http://schemas.microsoft.com/office/drawing/2015/10/21/chartex" xmlns:cx3="http://schemas.microsoft.com/office/drawing/2016/5/9/chartex" xmlns:cx4="http://schemas.microsoft.com/office/drawing/2016/5/10/chartex" xmlns:cx5="http://schemas.microsoft.com/office/drawing/2016/5/11/chartex" xmlns:cx6="http://schemas.microsoft.com/office/drawing/2016/5/12/chartex" xmlns:cx7="http://schemas.microsoft.com/office/drawing/2016/5/13/chartex" xmlns:cx8="http://schemas.microsoft.com/office/drawing/2016/5/14/chartex" xmlns:mc="http://schemas.openxmlformats.org/markup-compatibility/2006" xmlns:aink="http://schemas.microsoft.com/office/drawing/2016/ink" xmlns:am3d="http://schemas.microsoft.com/office/drawing/2017/model3d" xmlns:o="urn:schemas-microsoft-com:office:office" xmlns:r="http://schemas.openxmlformats.org/officeDocument/2006/relationships" xmlns:m="http://schemas.openxmlformats.org/officeDocument/2006/math" xmlns:v="urn:schemas-microsoft-com:vml" xmlns:wp14="http://schemas.microsoft.com/office/word/2010/wordprocessingDrawing" xmlns:wp="http://schemas.openxmlformats.org/drawingml/2006/wordprocessingDrawing" xmlns:w10="urn:schemas-microsoft-com:office:word" xmlns:w="http://schemas.openxmlformats.org/wordprocessingml/2006/main" xmlns:w14="http://schemas.microsoft.com/office/word/2010/wordml" xmlns:w15="http://schemas.microsoft.com/office/word/2012/wordml" xmlns:w16cex="http://schemas.microsoft.com/office/word/2018/wordml/cex" xmlns:w16cid="http://schemas.microsoft.com/office/word/2016/wordml/cid" xmlns:w16="http://schemas.microsoft.com/office/word/2018/wordml" xmlns:w16sdtdh="http://schemas.microsoft.com/office/word/2020/wordml/sdtdatahash" xmlns:w16se="http://schemas.microsoft.com/office/word/2015/wordml/symex" xmlns:wpg="http://schemas.microsoft.com/office/word/2010/wordprocessingGroup" xmlns:wpi="http://schemas.microsoft.com/office/word/2010/wordprocessingInk" xmlns:wne="http://schemas.microsoft.com/office/word/2006/wordml" xmlns:wps="http://schemas.microsoft.com/office/word/2010/wordprocessingShape" mc:Ignorable="w14 w15 w16se w16cid w16 w16cex w16sdtdh wp14">
   <w:footnote w:type="separator" w:id="-1">
     <w:p>
       <w:pPr>
@@ -6665,7 +6749,7 @@
 </file>
 
 <file path=word/header1.xml><?xml version="1.0" encoding="utf-8"?>
-<w:hdr xmlns:wpc="http://schemas.microsoft.com/office/word/2010/wordprocessingCanvas" xmlns:cx="http://schemas.microsoft.com/office/drawing/2014/chartex" xmlns:cx1="http://schemas.microsoft.com/office/drawing/2015/9/8/chartex" xmlns:cx2="http://schemas.microsoft.com/office/drawing/2015/10/21/chartex" xmlns:cx3="http://schemas.microsoft.com/office/drawing/2016/5/9/chartex" xmlns:cx4="http://schemas.microsoft.com/office/drawing/2016/5/10/chartex" xmlns:cx5="http://schemas.microsoft.com/office/drawing/2016/5/11/chartex" xmlns:cx6="http://schemas.microsoft.com/office/drawing/2016/5/12/chartex" xmlns:cx7="http://schemas.microsoft.com/office/drawing/2016/5/13/chartex" xmlns:cx8="http://schemas.microsoft.com/office/drawing/2016/5/14/chartex" xmlns:mc="http://schemas.openxmlformats.org/markup-compatibility/2006" xmlns:aink="http://schemas.microsoft.com/office/drawing/2016/ink" xmlns:am3d="http://schemas.microsoft.com/office/drawing/2017/model3d" xmlns:o="urn:schemas-microsoft-com:office:office" xmlns:r="http://schemas.openxmlformats.org/officeDocument/2006/relationships" xmlns:m="http://schemas.openxmlformats.org/officeDocument/2006/math" xmlns:v="urn:schemas-microsoft-com:vml" xmlns:wp14="http://schemas.microsoft.com/office/word/2010/wordprocessingDrawing" xmlns:wp="http://schemas.openxmlformats.org/drawingml/2006/wordprocessingDrawing" xmlns:w10="urn:schemas-microsoft-com:office:word" xmlns:w="http://schemas.openxmlformats.org/wordprocessingml/2006/main" xmlns:w14="http://schemas.microsoft.com/office/word/2010/wordml" xmlns:w15="http://schemas.microsoft.com/office/word/2012/wordml" xmlns:w16cid="http://schemas.microsoft.com/office/word/2016/wordml/cid" xmlns:w16se="http://schemas.microsoft.com/office/word/2015/wordml/symex" xmlns:wpg="http://schemas.microsoft.com/office/word/2010/wordprocessingGroup" xmlns:wpi="http://schemas.microsoft.com/office/word/2010/wordprocessingInk" xmlns:wne="http://schemas.microsoft.com/office/word/2006/wordml" xmlns:wps="http://schemas.microsoft.com/office/word/2010/wordprocessingShape" mc:Ignorable="w14 w15 w16se w16cid wp14">
+<w:hdr xmlns:wpc="http://schemas.microsoft.com/office/word/2010/wordprocessingCanvas" xmlns:cx="http://schemas.microsoft.com/office/drawing/2014/chartex" xmlns:cx1="http://schemas.microsoft.com/office/drawing/2015/9/8/chartex" xmlns:cx2="http://schemas.microsoft.com/office/drawing/2015/10/21/chartex" xmlns:cx3="http://schemas.microsoft.com/office/drawing/2016/5/9/chartex" xmlns:cx4="http://schemas.microsoft.com/office/drawing/2016/5/10/chartex" xmlns:cx5="http://schemas.microsoft.com/office/drawing/2016/5/11/chartex" xmlns:cx6="http://schemas.microsoft.com/office/drawing/2016/5/12/chartex" xmlns:cx7="http://schemas.microsoft.com/office/drawing/2016/5/13/chartex" xmlns:cx8="http://schemas.microsoft.com/office/drawing/2016/5/14/chartex" xmlns:mc="http://schemas.openxmlformats.org/markup-compatibility/2006" xmlns:aink="http://schemas.microsoft.com/office/drawing/2016/ink" xmlns:am3d="http://schemas.microsoft.com/office/drawing/2017/model3d" xmlns:o="urn:schemas-microsoft-com:office:office" xmlns:r="http://schemas.openxmlformats.org/officeDocument/2006/relationships" xmlns:m="http://schemas.openxmlformats.org/officeDocument/2006/math" xmlns:v="urn:schemas-microsoft-com:vml" xmlns:wp14="http://schemas.microsoft.com/office/word/2010/wordprocessingDrawing" xmlns:wp="http://schemas.openxmlformats.org/drawingml/2006/wordprocessingDrawing" xmlns:w10="urn:schemas-microsoft-com:office:word" xmlns:w="http://schemas.openxmlformats.org/wordprocessingml/2006/main" xmlns:w14="http://schemas.microsoft.com/office/word/2010/wordml" xmlns:w15="http://schemas.microsoft.com/office/word/2012/wordml" xmlns:w16cex="http://schemas.microsoft.com/office/word/2018/wordml/cex" xmlns:w16cid="http://schemas.microsoft.com/office/word/2016/wordml/cid" xmlns:w16="http://schemas.microsoft.com/office/word/2018/wordml" xmlns:w16sdtdh="http://schemas.microsoft.com/office/word/2020/wordml/sdtdatahash" xmlns:w16se="http://schemas.microsoft.com/office/word/2015/wordml/symex" xmlns:wpg="http://schemas.microsoft.com/office/word/2010/wordprocessingGroup" xmlns:wpi="http://schemas.microsoft.com/office/word/2010/wordprocessingInk" xmlns:wne="http://schemas.microsoft.com/office/word/2006/wordml" xmlns:wps="http://schemas.microsoft.com/office/word/2010/wordprocessingShape" mc:Ignorable="w14 w15 w16se w16cid w16 w16cex w16sdtdh wp14">
   <w:p>
     <w:pPr>
       <w:pStyle w:val="Encabezado"/>
@@ -6679,7 +6763,7 @@
 </file>
 
 <file path=word/numbering.xml><?xml version="1.0" encoding="utf-8"?>
-<w:numbering xmlns:wpc="http://schemas.microsoft.com/office/word/2010/wordprocessingCanvas" xmlns:cx="http://schemas.microsoft.com/office/drawing/2014/chartex" xmlns:cx1="http://schemas.microsoft.com/office/drawing/2015/9/8/chartex" xmlns:cx2="http://schemas.microsoft.com/office/drawing/2015/10/21/chartex" xmlns:cx3="http://schemas.microsoft.com/office/drawing/2016/5/9/chartex" xmlns:cx4="http://schemas.microsoft.com/office/drawing/2016/5/10/chartex" xmlns:cx5="http://schemas.microsoft.com/office/drawing/2016/5/11/chartex" xmlns:cx6="http://schemas.microsoft.com/office/drawing/2016/5/12/chartex" xmlns:cx7="http://schemas.microsoft.com/office/drawing/2016/5/13/chartex" xmlns:cx8="http://schemas.microsoft.com/office/drawing/2016/5/14/chartex" xmlns:mc="http://schemas.openxmlformats.org/markup-compatibility/2006" xmlns:aink="http://schemas.microsoft.com/office/drawing/2016/ink" xmlns:am3d="http://schemas.microsoft.com/office/drawing/2017/model3d" xmlns:o="urn:schemas-microsoft-com:office:office" xmlns:r="http://schemas.openxmlformats.org/officeDocument/2006/relationships" xmlns:m="http://schemas.openxmlformats.org/officeDocument/2006/math" xmlns:v="urn:schemas-microsoft-com:vml" xmlns:wp14="http://schemas.microsoft.com/office/word/2010/wordprocessingDrawing" xmlns:wp="http://schemas.openxmlformats.org/drawingml/2006/wordprocessingDrawing" xmlns:w10="urn:schemas-microsoft-com:office:word" xmlns:w="http://schemas.openxmlformats.org/wordprocessingml/2006/main" xmlns:w14="http://schemas.microsoft.com/office/word/2010/wordml" xmlns:w15="http://schemas.microsoft.com/office/word/2012/wordml" xmlns:w16cid="http://schemas.microsoft.com/office/word/2016/wordml/cid" xmlns:w16se="http://schemas.microsoft.com/office/word/2015/wordml/symex" xmlns:wpg="http://schemas.microsoft.com/office/word/2010/wordprocessingGroup" xmlns:wpi="http://schemas.microsoft.com/office/word/2010/wordprocessingInk" xmlns:wne="http://schemas.microsoft.com/office/word/2006/wordml" xmlns:wps="http://schemas.microsoft.com/office/word/2010/wordprocessingShape" mc:Ignorable="w14 w15 w16se w16cid wp14">
+<w:numbering xmlns:wpc="http://schemas.microsoft.com/office/word/2010/wordprocessingCanvas" xmlns:cx="http://schemas.microsoft.com/office/drawing/2014/chartex" xmlns:cx1="http://schemas.microsoft.com/office/drawing/2015/9/8/chartex" xmlns:cx2="http://schemas.microsoft.com/office/drawing/2015/10/21/chartex" xmlns:cx3="http://schemas.microsoft.com/office/drawing/2016/5/9/chartex" xmlns:cx4="http://schemas.microsoft.com/office/drawing/2016/5/10/chartex" xmlns:cx5="http://schemas.microsoft.com/office/drawing/2016/5/11/chartex" xmlns:cx6="http://schemas.microsoft.com/office/drawing/2016/5/12/chartex" xmlns:cx7="http://schemas.microsoft.com/office/drawing/2016/5/13/chartex" xmlns:cx8="http://schemas.microsoft.com/office/drawing/2016/5/14/chartex" xmlns:mc="http://schemas.openxmlformats.org/markup-compatibility/2006" xmlns:aink="http://schemas.microsoft.com/office/drawing/2016/ink" xmlns:am3d="http://schemas.microsoft.com/office/drawing/2017/model3d" xmlns:o="urn:schemas-microsoft-com:office:office" xmlns:r="http://schemas.openxmlformats.org/officeDocument/2006/relationships" xmlns:m="http://schemas.openxmlformats.org/officeDocument/2006/math" xmlns:v="urn:schemas-microsoft-com:vml" xmlns:wp14="http://schemas.microsoft.com/office/word/2010/wordprocessingDrawing" xmlns:wp="http://schemas.openxmlformats.org/drawingml/2006/wordprocessingDrawing" xmlns:w10="urn:schemas-microsoft-com:office:word" xmlns:w="http://schemas.openxmlformats.org/wordprocessingml/2006/main" xmlns:w14="http://schemas.microsoft.com/office/word/2010/wordml" xmlns:w15="http://schemas.microsoft.com/office/word/2012/wordml" xmlns:w16cex="http://schemas.microsoft.com/office/word/2018/wordml/cex" xmlns:w16cid="http://schemas.microsoft.com/office/word/2016/wordml/cid" xmlns:w16="http://schemas.microsoft.com/office/word/2018/wordml" xmlns:w16sdtdh="http://schemas.microsoft.com/office/word/2020/wordml/sdtdatahash" xmlns:w16se="http://schemas.microsoft.com/office/word/2015/wordml/symex" xmlns:wpg="http://schemas.microsoft.com/office/word/2010/wordprocessingGroup" xmlns:wpi="http://schemas.microsoft.com/office/word/2010/wordprocessingInk" xmlns:wne="http://schemas.microsoft.com/office/word/2006/wordml" xmlns:wps="http://schemas.microsoft.com/office/word/2010/wordprocessingShape" mc:Ignorable="w14 w15 w16se w16cid w16 w16cex w16sdtdh wp14">
   <w:abstractNum w:abstractNumId="0" w15:restartNumberingAfterBreak="0">
     <w:nsid w:val="FFFFFF7F"/>
     <w:multiLevelType w:val="singleLevel"/>
@@ -7346,7 +7430,7 @@
   <w:abstractNum w:abstractNumId="9" w15:restartNumberingAfterBreak="0">
     <w:nsid w:val="1C952EA2"/>
     <w:multiLevelType w:val="hybridMultilevel"/>
-    <w:tmpl w:val="5348525E"/>
+    <w:tmpl w:val="2F788D70"/>
     <w:lvl w:ilvl="0" w:tplc="0C0A0001">
       <w:start w:val="1"/>
       <w:numFmt w:val="bullet"/>
@@ -7359,7 +7443,7 @@
         <w:rFonts w:ascii="Symbol" w:hAnsi="Symbol" w:hint="default"/>
       </w:rPr>
     </w:lvl>
-    <w:lvl w:ilvl="1" w:tplc="0C0A0003" w:tentative="1">
+    <w:lvl w:ilvl="1" w:tplc="0C0A0003">
       <w:start w:val="1"/>
       <w:numFmt w:val="bullet"/>
       <w:lvlText w:val="o"/>
@@ -8823,7 +8907,7 @@
 </file>
 
 <file path=word/styles.xml><?xml version="1.0" encoding="utf-8"?>
-<w:styles xmlns:mc="http://schemas.openxmlformats.org/markup-compatibility/2006" xmlns:r="http://schemas.openxmlformats.org/officeDocument/2006/relationships" xmlns:w="http://schemas.openxmlformats.org/wordprocessingml/2006/main" xmlns:w14="http://schemas.microsoft.com/office/word/2010/wordml" xmlns:w15="http://schemas.microsoft.com/office/word/2012/wordml" xmlns:w16cid="http://schemas.microsoft.com/office/word/2016/wordml/cid" xmlns:w16se="http://schemas.microsoft.com/office/word/2015/wordml/symex" mc:Ignorable="w14 w15 w16se w16cid">
+<w:styles xmlns:mc="http://schemas.openxmlformats.org/markup-compatibility/2006" xmlns:r="http://schemas.openxmlformats.org/officeDocument/2006/relationships" xmlns:w="http://schemas.openxmlformats.org/wordprocessingml/2006/main" xmlns:w14="http://schemas.microsoft.com/office/word/2010/wordml" xmlns:w15="http://schemas.microsoft.com/office/word/2012/wordml" xmlns:w16cex="http://schemas.microsoft.com/office/word/2018/wordml/cex" xmlns:w16cid="http://schemas.microsoft.com/office/word/2016/wordml/cid" xmlns:w16="http://schemas.microsoft.com/office/word/2018/wordml" xmlns:w16sdtdh="http://schemas.microsoft.com/office/word/2020/wordml/sdtdatahash" xmlns:w16se="http://schemas.microsoft.com/office/word/2015/wordml/symex" mc:Ignorable="w14 w15 w16se w16cid w16 w16cex w16sdtdh">
   <w:docDefaults>
     <w:rPrDefault>
       <w:rPr>
@@ -8839,7 +8923,7 @@
       </w:pPr>
     </w:pPrDefault>
   </w:docDefaults>
-  <w:latentStyles w:defLockedState="0" w:defUIPriority="99" w:defSemiHidden="0" w:defUnhideWhenUsed="0" w:defQFormat="0" w:count="375">
+  <w:latentStyles w:defLockedState="0" w:defUIPriority="99" w:defSemiHidden="0" w:defUnhideWhenUsed="0" w:defQFormat="0" w:count="376">
     <w:lsdException w:name="Normal" w:uiPriority="0" w:qFormat="1"/>
     <w:lsdException w:name="heading 1" w:uiPriority="9" w:qFormat="1"/>
     <w:lsdException w:name="heading 2" w:semiHidden="1" w:uiPriority="9" w:unhideWhenUsed="1" w:qFormat="1"/>
@@ -8945,7 +9029,6 @@
     <w:lsdException w:name="HTML Sample" w:semiHidden="1" w:unhideWhenUsed="1"/>
     <w:lsdException w:name="HTML Typewriter" w:semiHidden="1" w:unhideWhenUsed="1"/>
     <w:lsdException w:name="HTML Variable" w:semiHidden="1" w:unhideWhenUsed="1"/>
-    <w:lsdException w:name="Normal Table" w:semiHidden="1" w:unhideWhenUsed="1"/>
     <w:lsdException w:name="annotation subject" w:semiHidden="1" w:unhideWhenUsed="1"/>
     <w:lsdException w:name="No List" w:semiHidden="1" w:unhideWhenUsed="1"/>
     <w:lsdException w:name="Outline List 1" w:semiHidden="1" w:unhideWhenUsed="1"/>
@@ -8992,10 +9075,8 @@
     <w:lsdException w:name="Table Subtle 2" w:semiHidden="1" w:unhideWhenUsed="1"/>
     <w:lsdException w:name="Table Web 1" w:semiHidden="1" w:unhideWhenUsed="1"/>
     <w:lsdException w:name="Table Web 2" w:semiHidden="1" w:unhideWhenUsed="1"/>
-    <w:lsdException w:name="Table Web 3" w:semiHidden="1" w:unhideWhenUsed="1"/>
     <w:lsdException w:name="Balloon Text" w:semiHidden="1" w:unhideWhenUsed="1"/>
     <w:lsdException w:name="Table Grid" w:uiPriority="39"/>
-    <w:lsdException w:name="Table Theme" w:semiHidden="1" w:unhideWhenUsed="1"/>
     <w:lsdException w:name="Placeholder Text" w:semiHidden="1"/>
     <w:lsdException w:name="No Spacing" w:uiPriority="1" w:qFormat="1"/>
     <w:lsdException w:name="Light Shading" w:uiPriority="60"/>
@@ -9215,6 +9296,7 @@
     <w:lsdException w:name="Smart Hyperlink" w:semiHidden="1" w:unhideWhenUsed="1"/>
     <w:lsdException w:name="Hashtag" w:semiHidden="1" w:unhideWhenUsed="1"/>
     <w:lsdException w:name="Unresolved Mention" w:semiHidden="1" w:unhideWhenUsed="1"/>
+    <w:lsdException w:name="Smart Link" w:semiHidden="1" w:unhideWhenUsed="1"/>
   </w:latentStyles>
   <w:style w:type="paragraph" w:default="1" w:styleId="Normal">
     <w:name w:val="Normal"/>
@@ -9533,6 +9615,18 @@
     <w:rsid w:val="00401139"/>
     <w:rPr>
       <w:color w:val="808080"/>
+    </w:rPr>
+  </w:style>
+  <w:style w:type="character" w:styleId="Mencinsinresolver">
+    <w:name w:val="Unresolved Mention"/>
+    <w:basedOn w:val="Fuentedeprrafopredeter"/>
+    <w:uiPriority w:val="99"/>
+    <w:semiHidden/>
+    <w:unhideWhenUsed/>
+    <w:rsid w:val="006D3917"/>
+    <w:rPr>
+      <w:color w:val="605E5C"/>
+      <w:shd w:val="clear" w:color="auto" w:fill="E1DFDD"/>
     </w:rPr>
   </w:style>
 </w:styles>
